--- a/Arrows.docx
+++ b/Arrows.docx
@@ -18,14 +18,7 @@
     <w:p>
       <w:r>
         <w:tab/>
-      </w:r>
-      <w:proofErr w:type="spellStart"/>
-      <w:r>
-        <w:t>Endless</w:t>
-      </w:r>
-      <w:proofErr w:type="spellEnd"/>
-      <w:r>
-        <w:t xml:space="preserve"> tipo žaidimas, kuriame reikia pamatoma direkcija į kurią pusę reikia prabraukti su pirštu. Praėjus tam tikram laiko tarpui direkcija </w:t>
+        <w:t xml:space="preserve">Endless tipo žaidimas, kuriame reikia pamatoma direkcija į kurią pusę reikia prabraukti su pirštu. Praėjus tam tikram laiko tarpui direkcija </w:t>
       </w:r>
       <w:r>
         <w:t>rodyklės</w:t>
@@ -99,6 +92,14 @@
       </w:r>
       <w:r>
         <w:t>rodyklėmis</w:t>
+      </w:r>
+      <w:r>
+        <w:t xml:space="preserve"> (galbut</w:t>
+      </w:r>
+      <w:bookmarkStart w:id="0" w:name="_GoBack"/>
+      <w:bookmarkEnd w:id="0"/>
+      <w:r>
+        <w:t>)</w:t>
       </w:r>
     </w:p>
     <w:p>
@@ -250,8 +251,25 @@
           </wp:inline>
         </w:drawing>
       </w:r>
-      <w:bookmarkStart w:id="0" w:name="_GoBack"/>
-      <w:bookmarkEnd w:id="0"/>
+    </w:p>
+    <w:p>
+      <w:pPr>
+        <w:rPr>
+          <w:b/>
+        </w:rPr>
+      </w:pPr>
+      <w:r>
+        <w:rPr>
+          <w:b/>
+        </w:rPr>
+        <w:t>Parduotuvė:</w:t>
+      </w:r>
+    </w:p>
+    <w:p>
+      <w:r>
+        <w:tab/>
+        <w:t>Parduotuvėje galima nusipirkti kitokias rodykles</w:t>
+      </w:r>
     </w:p>
     <w:p>
       <w:pPr>
